--- a/LW3-Report.docx
+++ b/LW3-Report.docx
@@ -754,8 +754,19 @@
                 <w:noProof/>
                 <w:sz w:val="28"/>
                 <w:szCs w:val="28"/>
+                <w:lang w:val="en-US"/>
               </w:rPr>
-              <w:t xml:space="preserve"> Постановка задачи</w:t>
+              <w:t> </w:t>
+            </w:r>
+            <w:r>
+              <w:rPr>
+                <w:rStyle w:val="ac"/>
+                <w:rFonts w:ascii="Times New Roman" w:hAnsi="Times New Roman" w:cs="Times New Roman"/>
+                <w:noProof/>
+                <w:sz w:val="28"/>
+                <w:szCs w:val="28"/>
+              </w:rPr>
+              <w:t>Постановка задачи</w:t>
             </w:r>
             <w:r>
               <w:rPr>
@@ -849,7 +860,28 @@
                 <w:sz w:val="28"/>
                 <w:szCs w:val="28"/>
               </w:rPr>
-              <w:t>2 К</w:t>
+              <w:t>2</w:t>
+            </w:r>
+            <w:r>
+              <w:rPr>
+                <w:rStyle w:val="ac"/>
+                <w:rFonts w:ascii="Times New Roman" w:hAnsi="Times New Roman" w:cs="Times New Roman"/>
+                <w:noProof/>
+                <w:sz w:val="28"/>
+                <w:szCs w:val="28"/>
+                <w:lang w:val="en-US"/>
+              </w:rPr>
+              <w:t> </w:t>
+            </w:r>
+            <w:r>
+              <w:rPr>
+                <w:rStyle w:val="ac"/>
+                <w:rFonts w:ascii="Times New Roman" w:hAnsi="Times New Roman" w:cs="Times New Roman"/>
+                <w:noProof/>
+                <w:sz w:val="28"/>
+                <w:szCs w:val="28"/>
+              </w:rPr>
+              <w:t>К</w:t>
             </w:r>
             <w:r>
               <w:rPr>
@@ -953,7 +985,28 @@
                 <w:sz w:val="28"/>
                 <w:szCs w:val="28"/>
               </w:rPr>
-              <w:t>3 Р</w:t>
+              <w:t>3</w:t>
+            </w:r>
+            <w:r>
+              <w:rPr>
+                <w:rStyle w:val="ac"/>
+                <w:rFonts w:ascii="Times New Roman" w:hAnsi="Times New Roman" w:cs="Times New Roman"/>
+                <w:noProof/>
+                <w:sz w:val="28"/>
+                <w:szCs w:val="28"/>
+                <w:lang w:val="en-US"/>
+              </w:rPr>
+              <w:t> </w:t>
+            </w:r>
+            <w:r>
+              <w:rPr>
+                <w:rStyle w:val="ac"/>
+                <w:rFonts w:ascii="Times New Roman" w:hAnsi="Times New Roman" w:cs="Times New Roman"/>
+                <w:noProof/>
+                <w:sz w:val="28"/>
+                <w:szCs w:val="28"/>
+              </w:rPr>
+              <w:t>Р</w:t>
             </w:r>
             <w:r>
               <w:rPr>
@@ -1022,7 +1075,7 @@
                 <w:sz w:val="28"/>
                 <w:szCs w:val="28"/>
               </w:rPr>
-              <w:t>6</w:t>
+              <w:t>7</w:t>
             </w:r>
             <w:r>
               <w:rPr>
@@ -1206,7 +1259,7 @@
                 <w:sz w:val="28"/>
                 <w:szCs w:val="28"/>
               </w:rPr>
-              <w:t>9</w:t>
+              <w:t>13</w:t>
             </w:r>
             <w:r>
               <w:rPr>
@@ -31384,7 +31437,7 @@
         <v:path o:extrusionok="f" gradientshapeok="t" o:connecttype="rect"/>
         <o:lock v:ext="edit" aspectratio="t"/>
       </v:shapetype>
-      <v:shape id="_x0000_i1096" type="#_x0000_t75" style="width:11.3pt;height:11.3pt" o:bullet="t">
+      <v:shape id="_x0000_i1097" type="#_x0000_t75" style="width:11.3pt;height:11.3pt" o:bullet="t">
         <v:imagedata r:id="rId1" o:title="msoA0AB"/>
       </v:shape>
     </w:pict>

--- a/LW3-Report.docx
+++ b/LW3-Report.docx
@@ -365,8 +365,7 @@
     </w:p>
     <w:p>
       <w:pPr>
-        <w:spacing w:after="60" w:line="240" w:lineRule="auto"/>
-        <w:ind w:left="-567"/>
+        <w:spacing w:after="240" w:line="240" w:lineRule="auto"/>
         <w:jc w:val="center"/>
         <w:rPr>
           <w:rFonts w:ascii="Times New Roman" w:eastAsia="Times New Roman" w:hAnsi="Times New Roman" w:cs="Times New Roman"/>
@@ -382,19 +381,28 @@
           <w:szCs w:val="28"/>
           <w:lang w:eastAsia="ru-RU"/>
         </w:rPr>
-        <w:t>Приложение для сжатия и распаковки файлов, использующее API для работы</w:t>
-      </w:r>
-    </w:p>
-    <w:p>
-      <w:pPr>
-        <w:spacing w:after="240" w:line="240" w:lineRule="auto"/>
+        <w:t xml:space="preserve">Управление памятью и вводом-выводом, расширенные возможности ввода-вывода Windows. Функции API подсистемы памяти </w:t>
+      </w:r>
+      <w:proofErr w:type="spellStart"/>
+      <w:r>
         <w:rPr>
           <w:rFonts w:ascii="Times New Roman" w:eastAsia="Times New Roman" w:hAnsi="Times New Roman" w:cs="Times New Roman"/>
           <w:sz w:val="28"/>
           <w:szCs w:val="28"/>
           <w:lang w:eastAsia="ru-RU"/>
         </w:rPr>
-      </w:pPr>
+        <w:t>Win</w:t>
+      </w:r>
+      <w:proofErr w:type="spellEnd"/>
+      <w:r>
+        <w:rPr>
+          <w:rFonts w:ascii="Times New Roman" w:eastAsia="Times New Roman" w:hAnsi="Times New Roman" w:cs="Times New Roman"/>
+          <w:sz w:val="28"/>
+          <w:szCs w:val="28"/>
+          <w:lang w:eastAsia="ru-RU"/>
+        </w:rPr>
+        <w:t xml:space="preserve"> 32. Организация и контроль асинхронных операций ввода-вывода. Отображение файлов в память.</w:t>
+      </w:r>
       <w:r>
         <w:rPr>
           <w:rFonts w:ascii="Times New Roman" w:eastAsia="Times New Roman" w:hAnsi="Times New Roman" w:cs="Times New Roman"/>
@@ -571,33 +579,6 @@
         </w:rPr>
         <w:br/>
       </w:r>
-      <w:r>
-        <w:rPr>
-          <w:rFonts w:ascii="Times New Roman" w:eastAsia="Times New Roman" w:hAnsi="Times New Roman" w:cs="Times New Roman"/>
-          <w:sz w:val="28"/>
-          <w:szCs w:val="28"/>
-          <w:lang w:eastAsia="ru-RU"/>
-        </w:rPr>
-        <w:br/>
-      </w:r>
-      <w:r>
-        <w:rPr>
-          <w:rFonts w:ascii="Times New Roman" w:eastAsia="Times New Roman" w:hAnsi="Times New Roman" w:cs="Times New Roman"/>
-          <w:sz w:val="28"/>
-          <w:szCs w:val="28"/>
-          <w:lang w:eastAsia="ru-RU"/>
-        </w:rPr>
-        <w:br/>
-      </w:r>
-      <w:r>
-        <w:rPr>
-          <w:rFonts w:ascii="Times New Roman" w:eastAsia="Times New Roman" w:hAnsi="Times New Roman" w:cs="Times New Roman"/>
-          <w:sz w:val="28"/>
-          <w:szCs w:val="28"/>
-          <w:lang w:eastAsia="ru-RU"/>
-        </w:rPr>
-        <w:br/>
-      </w:r>
     </w:p>
     <w:p>
       <w:pPr>
@@ -624,6 +605,18 @@
           <w:lang w:eastAsia="ru-RU"/>
         </w:rPr>
       </w:pPr>
+    </w:p>
+    <w:p>
+      <w:pPr>
+        <w:spacing w:after="60" w:line="240" w:lineRule="auto"/>
+        <w:jc w:val="center"/>
+        <w:rPr>
+          <w:rFonts w:ascii="Times New Roman" w:eastAsia="Times New Roman" w:hAnsi="Times New Roman" w:cs="Times New Roman"/>
+          <w:sz w:val="28"/>
+          <w:szCs w:val="28"/>
+          <w:lang w:eastAsia="ru-RU"/>
+        </w:rPr>
+      </w:pPr>
       <w:r>
         <w:rPr>
           <w:rFonts w:ascii="Times New Roman" w:eastAsia="Times New Roman" w:hAnsi="Times New Roman" w:cs="Times New Roman"/>
@@ -634,18 +627,15 @@
         </w:rPr>
         <w:t>Минск 2023</w:t>
       </w:r>
-    </w:p>
-    <w:p>
-      <w:pPr>
-        <w:spacing w:after="60" w:line="240" w:lineRule="auto"/>
-        <w:jc w:val="center"/>
+      <w:r>
         <w:rPr>
           <w:rFonts w:ascii="Times New Roman" w:eastAsia="Times New Roman" w:hAnsi="Times New Roman" w:cs="Times New Roman"/>
           <w:sz w:val="28"/>
           <w:szCs w:val="28"/>
           <w:lang w:eastAsia="ru-RU"/>
         </w:rPr>
-      </w:pPr>
+        <w:br w:type="page"/>
+      </w:r>
     </w:p>
     <w:sdt>
       <w:sdtPr>
@@ -1512,7 +1502,31 @@
           <w:sz w:val="28"/>
           <w:szCs w:val="28"/>
         </w:rPr>
-        <w:t xml:space="preserve">Для этого </w:t>
+        <w:t>Для</w:t>
+      </w:r>
+      <w:r>
+        <w:rPr>
+          <w:rFonts w:ascii="Times New Roman" w:hAnsi="Times New Roman" w:cs="Times New Roman"/>
+          <w:sz w:val="28"/>
+          <w:szCs w:val="28"/>
+        </w:rPr>
+        <w:t xml:space="preserve"> </w:t>
+      </w:r>
+      <w:r>
+        <w:rPr>
+          <w:rFonts w:ascii="Times New Roman" w:hAnsi="Times New Roman" w:cs="Times New Roman"/>
+          <w:sz w:val="28"/>
+          <w:szCs w:val="28"/>
+        </w:rPr>
+        <w:t>выполнения цели лабораторной работы</w:t>
+      </w:r>
+      <w:r>
+        <w:rPr>
+          <w:rFonts w:ascii="Times New Roman" w:hAnsi="Times New Roman" w:cs="Times New Roman"/>
+          <w:sz w:val="28"/>
+          <w:szCs w:val="28"/>
+        </w:rPr>
+        <w:t xml:space="preserve"> </w:t>
       </w:r>
       <w:r>
         <w:rPr>
@@ -31577,7 +31591,7 @@
         <v:path o:extrusionok="f" gradientshapeok="t" o:connecttype="rect"/>
         <o:lock v:ext="edit" aspectratio="t"/>
       </v:shapetype>
-      <v:shape id="_x0000_i1118" type="#_x0000_t75" style="width:11.3pt;height:11.3pt" o:bullet="t">
+      <v:shape id="_x0000_i1121" type="#_x0000_t75" style="width:11.5pt;height:11.5pt" o:bullet="t">
         <v:imagedata r:id="rId1" o:title="msoA0AB"/>
       </v:shape>
     </w:pict>
